--- a/Aufbau/Pinout_Loetstation.docx
+++ b/Aufbau/Pinout_Loetstation.docx
@@ -3,21 +3,41 @@
 <w:document xmlns:wpc="http://schemas.microsoft.com/office/word/2010/wordprocessingCanvas" xmlns:cx="http://schemas.microsoft.com/office/drawing/2014/chartex" xmlns:cx1="http://schemas.microsoft.com/office/drawing/2015/9/8/chartex" xmlns:cx2="http://schemas.microsoft.com/office/drawing/2015/10/21/chartex" xmlns:cx3="http://schemas.microsoft.com/office/drawing/2016/5/9/chartex" xmlns:cx4="http://schemas.microsoft.com/office/drawing/2016/5/10/chartex" xmlns:cx5="http://schemas.microsoft.com/office/drawing/2016/5/11/chartex" xmlns:cx6="http://schemas.microsoft.com/office/drawing/2016/5/12/chartex" xmlns:cx7="http://schemas.microsoft.com/office/drawing/2016/5/13/chartex" xmlns:cx8="http://schemas.microsoft.com/office/drawing/2016/5/14/chartex" xmlns:mc="http://schemas.openxmlformats.org/markup-compatibility/2006" xmlns:aink="http://schemas.microsoft.com/office/drawing/2016/ink" xmlns:am3d="http://schemas.microsoft.com/office/drawing/2017/model3d" xmlns:o="urn:schemas-microsoft-com:office:office" xmlns:oel="http://schemas.microsoft.com/office/2019/extlst" xmlns:r="http://schemas.openxmlformats.org/officeDocument/2006/relationships" xmlns:m="http://schemas.openxmlformats.org/officeDocument/2006/math" xmlns:v="urn:schemas-microsoft-com:vml" xmlns:wp14="http://schemas.microsoft.com/office/word/2010/wordprocessingDrawing" xmlns:wp="http://schemas.openxmlformats.org/drawingml/2006/wordprocessingDrawing" xmlns:w10="urn:schemas-microsoft-com:office:word" xmlns:w="http://schemas.openxmlformats.org/wordprocessingml/2006/main" xmlns:w14="http://schemas.microsoft.com/office/word/2010/wordml" xmlns:w15="http://schemas.microsoft.com/office/word/2012/wordml" xmlns:w16cex="http://schemas.microsoft.com/office/word/2018/wordml/cex" xmlns:w16cid="http://schemas.microsoft.com/office/word/2016/wordml/cid" xmlns:w16="http://schemas.microsoft.com/office/word/2018/wordml" xmlns:w16du="http://schemas.microsoft.com/office/word/2023/wordml/word16du" xmlns:w16sdtdh="http://schemas.microsoft.com/office/word/2020/wordml/sdtdatahash" xmlns:w16sdtfl="http://schemas.microsoft.com/office/word/2024/wordml/sdtformatlock" xmlns:w16se="http://schemas.microsoft.com/office/word/2015/wordml/symex" xmlns:wpg="http://schemas.microsoft.com/office/word/2010/wordprocessingGroup" xmlns:wpi="http://schemas.microsoft.com/office/word/2010/wordprocessingInk" xmlns:wne="http://schemas.microsoft.com/office/word/2006/wordml" xmlns:wps="http://schemas.microsoft.com/office/word/2010/wordprocessingShape" mc:Ignorable="w14 w15 w16se w16cid w16 w16cex w16sdtdh w16sdtfl w16du wp14">
   <w:body>
     <w:p>
+      <w:pPr>
+        <w:rPr>
+          <w:lang w:val="en-US"/>
+        </w:rPr>
+      </w:pPr>
       <w:r>
+        <w:rPr>
+          <w:lang w:val="en-US"/>
+        </w:rPr>
         <w:t xml:space="preserve">0.65m </w:t>
       </w:r>
       <w:r>
+        <w:rPr>
+          <w:lang w:val="en-US"/>
+        </w:rPr>
         <w:t>Kabel</w:t>
       </w:r>
       <w:r>
+        <w:rPr>
+          <w:lang w:val="en-US"/>
+        </w:rPr>
         <w:t xml:space="preserve"> </w:t>
       </w:r>
       <w:proofErr w:type="spellStart"/>
       <w:r>
+        <w:rPr>
+          <w:lang w:val="en-US"/>
+        </w:rPr>
         <w:t>LiYY</w:t>
       </w:r>
       <w:proofErr w:type="spellEnd"/>
       <w:r>
+        <w:rPr>
+          <w:lang w:val="en-US"/>
+        </w:rPr>
         <w:t xml:space="preserve"> 4x0.25 (UNITRONIC AMAZON)</w:t>
       </w:r>
     </w:p>
@@ -399,8 +419,310 @@
       </w:tr>
     </w:tbl>
     <w:p/>
-    <w:p/>
-    <w:p/>
+    <w:p>
+      <w:pPr>
+        <w:rPr>
+          <w:noProof/>
+        </w:rPr>
+      </w:pPr>
+      <w:r>
+        <w:rPr>
+          <w:noProof/>
+        </w:rPr>
+        <mc:AlternateContent>
+          <mc:Choice Requires="wps">
+            <w:drawing>
+              <wp:anchor distT="0" distB="0" distL="114300" distR="114300" simplePos="0" relativeHeight="251659264" behindDoc="0" locked="0" layoutInCell="1" allowOverlap="1" wp14:anchorId="63CFFAC9" wp14:editId="0C94135E">
+                <wp:simplePos x="0" y="0"/>
+                <wp:positionH relativeFrom="column">
+                  <wp:posOffset>3123565</wp:posOffset>
+                </wp:positionH>
+                <wp:positionV relativeFrom="paragraph">
+                  <wp:posOffset>1192098</wp:posOffset>
+                </wp:positionV>
+                <wp:extent cx="541325" cy="453543"/>
+                <wp:effectExtent l="0" t="0" r="0" b="3810"/>
+                <wp:wrapNone/>
+                <wp:docPr id="1511195277" name="Textfeld 2"/>
+                <wp:cNvGraphicFramePr>
+                  <a:graphicFrameLocks xmlns:a="http://schemas.openxmlformats.org/drawingml/2006/main"/>
+                </wp:cNvGraphicFramePr>
+                <a:graphic xmlns:a="http://schemas.openxmlformats.org/drawingml/2006/main">
+                  <a:graphicData uri="http://schemas.microsoft.com/office/word/2010/wordprocessingShape">
+                    <wps:wsp>
+                      <wps:cNvSpPr txBox="1">
+                        <a:spLocks noChangeArrowheads="1"/>
+                      </wps:cNvSpPr>
+                      <wps:spPr bwMode="auto">
+                        <a:xfrm>
+                          <a:off x="0" y="0"/>
+                          <a:ext cx="541325" cy="453543"/>
+                        </a:xfrm>
+                        <a:prstGeom prst="rect">
+                          <a:avLst/>
+                        </a:prstGeom>
+                        <a:solidFill>
+                          <a:srgbClr val="FFFFFF"/>
+                        </a:solidFill>
+                        <a:ln w="9525">
+                          <a:noFill/>
+                          <a:miter lim="800000"/>
+                          <a:headEnd/>
+                          <a:tailEnd/>
+                        </a:ln>
+                      </wps:spPr>
+                      <wps:txbx>
+                        <w:txbxContent>
+                          <w:p>
+                            <w:r>
+                              <w:t xml:space="preserve">4    </w:t>
+                            </w:r>
+                            <w:r>
+                              <w:t xml:space="preserve">  </w:t>
+                            </w:r>
+                            <w:r>
+                              <w:t xml:space="preserve">1     </w:t>
+                            </w:r>
+                            <w:r>
+                              <w:t xml:space="preserve">3      </w:t>
+                            </w:r>
+                            <w:r>
+                              <w:t>2</w:t>
+                            </w:r>
+                          </w:p>
+                        </w:txbxContent>
+                      </wps:txbx>
+                      <wps:bodyPr rot="0" vert="horz" wrap="square" lIns="91440" tIns="45720" rIns="91440" bIns="45720" anchor="t" anchorCtr="0">
+                        <a:noAutofit/>
+                      </wps:bodyPr>
+                    </wps:wsp>
+                  </a:graphicData>
+                </a:graphic>
+              </wp:anchor>
+            </w:drawing>
+          </mc:Choice>
+          <mc:Fallback>
+            <w:pict>
+              <v:shapetype w14:anchorId="63CFFAC9" id="_x0000_t202" coordsize="21600,21600" o:spt="202" path="m,l,21600r21600,l21600,xe">
+                <v:stroke joinstyle="miter"/>
+                <v:path gradientshapeok="t" o:connecttype="rect"/>
+              </v:shapetype>
+              <v:shape id="Textfeld 2" o:spid="_x0000_s1026" type="#_x0000_t202" style="position:absolute;margin-left:245.95pt;margin-top:93.85pt;width:42.6pt;height:35.7pt;z-index:251659264;visibility:visible;mso-wrap-style:square;mso-wrap-distance-left:9pt;mso-wrap-distance-top:0;mso-wrap-distance-right:9pt;mso-wrap-distance-bottom:0;mso-position-horizontal:absolute;mso-position-horizontal-relative:text;mso-position-vertical:absolute;mso-position-vertical-relative:text;v-text-anchor:top" o:gfxdata="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" stroked="f">
+                <v:textbox>
+                  <w:txbxContent>
+                    <w:p>
+                      <w:r>
+                        <w:t xml:space="preserve">4    </w:t>
+                      </w:r>
+                      <w:r>
+                        <w:t xml:space="preserve">  </w:t>
+                      </w:r>
+                      <w:r>
+                        <w:t xml:space="preserve">1     </w:t>
+                      </w:r>
+                      <w:r>
+                        <w:t xml:space="preserve">3      </w:t>
+                      </w:r>
+                      <w:r>
+                        <w:t>2</w:t>
+                      </w:r>
+                    </w:p>
+                  </w:txbxContent>
+                </v:textbox>
+              </v:shape>
+            </w:pict>
+          </mc:Fallback>
+        </mc:AlternateContent>
+      </w:r>
+      <w:r>
+        <w:rPr>
+          <w:noProof/>
+        </w:rPr>
+        <mc:AlternateContent>
+          <mc:Choice Requires="wps">
+            <w:drawing>
+              <wp:anchor distT="0" distB="0" distL="114300" distR="114300" simplePos="0" relativeHeight="251660288" behindDoc="1" locked="0" layoutInCell="1" allowOverlap="1" wp14:anchorId="277B5520" wp14:editId="660E70D6">
+                <wp:simplePos x="0" y="0"/>
+                <wp:positionH relativeFrom="column">
+                  <wp:posOffset>3042920</wp:posOffset>
+                </wp:positionH>
+                <wp:positionV relativeFrom="paragraph">
+                  <wp:posOffset>1067435</wp:posOffset>
+                </wp:positionV>
+                <wp:extent cx="716400" cy="709200"/>
+                <wp:effectExtent l="0" t="0" r="26670" b="15240"/>
+                <wp:wrapNone/>
+                <wp:docPr id="1763197944" name="Ellipse 2"/>
+                <wp:cNvGraphicFramePr/>
+                <a:graphic xmlns:a="http://schemas.openxmlformats.org/drawingml/2006/main">
+                  <a:graphicData uri="http://schemas.microsoft.com/office/word/2010/wordprocessingShape">
+                    <wps:wsp>
+                      <wps:cNvSpPr/>
+                      <wps:spPr>
+                        <a:xfrm>
+                          <a:off x="0" y="0"/>
+                          <a:ext cx="716400" cy="709200"/>
+                        </a:xfrm>
+                        <a:prstGeom prst="ellipse">
+                          <a:avLst/>
+                        </a:prstGeom>
+                      </wps:spPr>
+                      <wps:style>
+                        <a:lnRef idx="2">
+                          <a:schemeClr val="accent6"/>
+                        </a:lnRef>
+                        <a:fillRef idx="1">
+                          <a:schemeClr val="lt1"/>
+                        </a:fillRef>
+                        <a:effectRef idx="0">
+                          <a:schemeClr val="accent6"/>
+                        </a:effectRef>
+                        <a:fontRef idx="minor">
+                          <a:schemeClr val="dk1"/>
+                        </a:fontRef>
+                      </wps:style>
+                      <wps:bodyPr rot="0" spcFirstLastPara="0" vertOverflow="overflow" horzOverflow="overflow" vert="horz" wrap="square" lIns="91440" tIns="45720" rIns="91440" bIns="45720" numCol="1" spcCol="0" rtlCol="0" fromWordArt="0" anchor="ctr" anchorCtr="0" forceAA="0" compatLnSpc="1">
+                        <a:prstTxWarp prst="textNoShape">
+                          <a:avLst/>
+                        </a:prstTxWarp>
+                        <a:noAutofit/>
+                      </wps:bodyPr>
+                    </wps:wsp>
+                  </a:graphicData>
+                </a:graphic>
+                <wp14:sizeRelH relativeFrom="margin">
+                  <wp14:pctWidth>0</wp14:pctWidth>
+                </wp14:sizeRelH>
+                <wp14:sizeRelV relativeFrom="margin">
+                  <wp14:pctHeight>0</wp14:pctHeight>
+                </wp14:sizeRelV>
+              </wp:anchor>
+            </w:drawing>
+          </mc:Choice>
+          <mc:Fallback>
+            <w:pict>
+              <v:oval w14:anchorId="478D9374" id="Ellipse 2" o:spid="_x0000_s1026" style="position:absolute;margin-left:239.6pt;margin-top:84.05pt;width:56.4pt;height:55.85pt;z-index:-251656192;visibility:visible;mso-wrap-style:square;mso-width-percent:0;mso-height-percent:0;mso-wrap-distance-left:9pt;mso-wrap-distance-top:0;mso-wrap-distance-right:9pt;mso-wrap-distance-bottom:0;mso-position-horizontal:absolute;mso-position-horizontal-relative:text;mso-position-vertical:absolute;mso-position-vertical-relative:text;mso-width-percent:0;mso-height-percent:0;mso-width-relative:margin;mso-height-relative:margin;v-text-anchor:middle" o:gfxdata="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" fillcolor="white [3201]" strokecolor="#4ea72e [3209]" strokeweight="1pt">
+                <v:stroke joinstyle="miter"/>
+              </v:oval>
+            </w:pict>
+          </mc:Fallback>
+        </mc:AlternateContent>
+      </w:r>
+      <w:r>
+        <w:rPr>
+          <w:noProof/>
+        </w:rPr>
+        <w:drawing>
+          <wp:inline distT="0" distB="0" distL="0" distR="0" wp14:anchorId="3E8D69EA" wp14:editId="483EB43E">
+            <wp:extent cx="2855344" cy="2648185"/>
+            <wp:effectExtent l="0" t="0" r="2540" b="0"/>
+            <wp:docPr id="648782756" name="Grafik 3" descr="Ein Bild, das Verbindungsstück, Kabel, Elektrische Leitungen, Schrumpfschlauch enthält.&#10;&#10;KI-generierte Inhalte können fehlerhaft sein."/>
+            <wp:cNvGraphicFramePr>
+              <a:graphicFrameLocks xmlns:a="http://schemas.openxmlformats.org/drawingml/2006/main" noChangeAspect="1"/>
+            </wp:cNvGraphicFramePr>
+            <a:graphic xmlns:a="http://schemas.openxmlformats.org/drawingml/2006/main">
+              <a:graphicData uri="http://schemas.openxmlformats.org/drawingml/2006/picture">
+                <pic:pic xmlns:pic="http://schemas.openxmlformats.org/drawingml/2006/picture">
+                  <pic:nvPicPr>
+                    <pic:cNvPr id="648782756" name="Grafik 3" descr="Ein Bild, das Verbindungsstück, Kabel, Elektrische Leitungen, Schrumpfschlauch enthält.&#10;&#10;KI-generierte Inhalte können fehlerhaft sein."/>
+                    <pic:cNvPicPr>
+                      <a:picLocks noChangeAspect="1" noChangeArrowheads="1"/>
+                    </pic:cNvPicPr>
+                  </pic:nvPicPr>
+                  <pic:blipFill rotWithShape="1">
+                    <a:blip r:embed="rId6" cstate="print">
+                      <a:extLst>
+                        <a:ext uri="{28A0092B-C50C-407E-A947-70E740481C1C}">
+                          <a14:useLocalDpi xmlns:a14="http://schemas.microsoft.com/office/drawing/2010/main" val="0"/>
+                        </a:ext>
+                      </a:extLst>
+                    </a:blip>
+                    <a:srcRect l="2844" t="8367" r="6741" b="13561"/>
+                    <a:stretch/>
+                  </pic:blipFill>
+                  <pic:spPr bwMode="auto">
+                    <a:xfrm>
+                      <a:off x="0" y="0"/>
+                      <a:ext cx="2862385" cy="2654715"/>
+                    </a:xfrm>
+                    <a:prstGeom prst="rect">
+                      <a:avLst/>
+                    </a:prstGeom>
+                    <a:noFill/>
+                    <a:ln>
+                      <a:noFill/>
+                    </a:ln>
+                    <a:extLst>
+                      <a:ext uri="{53640926-AAD7-44D8-BBD7-CCE9431645EC}">
+                        <a14:shadowObscured xmlns:a14="http://schemas.microsoft.com/office/drawing/2010/main"/>
+                      </a:ext>
+                    </a:extLst>
+                  </pic:spPr>
+                </pic:pic>
+              </a:graphicData>
+            </a:graphic>
+          </wp:inline>
+        </w:drawing>
+      </w:r>
+    </w:p>
+    <w:p>
+      <w:r>
+        <w:rPr>
+          <w:noProof/>
+        </w:rPr>
+        <w:drawing>
+          <wp:inline distT="0" distB="0" distL="0" distR="0" wp14:anchorId="4F218739" wp14:editId="3750CD8D">
+            <wp:extent cx="5760171" cy="1915064"/>
+            <wp:effectExtent l="0" t="0" r="0" b="9525"/>
+            <wp:docPr id="1336891697" name="Grafik 1" descr="Ein Bild, das Kabel, Elektrische Leitungen, Schrumpfschlauch, Verbindungsstück enthält.&#10;&#10;KI-generierte Inhalte können fehlerhaft sein."/>
+            <wp:cNvGraphicFramePr>
+              <a:graphicFrameLocks xmlns:a="http://schemas.openxmlformats.org/drawingml/2006/main" noChangeAspect="1"/>
+            </wp:cNvGraphicFramePr>
+            <a:graphic xmlns:a="http://schemas.openxmlformats.org/drawingml/2006/main">
+              <a:graphicData uri="http://schemas.openxmlformats.org/drawingml/2006/picture">
+                <pic:pic xmlns:pic="http://schemas.openxmlformats.org/drawingml/2006/picture">
+                  <pic:nvPicPr>
+                    <pic:cNvPr id="1336891697" name="Grafik 1" descr="Ein Bild, das Kabel, Elektrische Leitungen, Schrumpfschlauch, Verbindungsstück enthält.&#10;&#10;KI-generierte Inhalte können fehlerhaft sein."/>
+                    <pic:cNvPicPr>
+                      <a:picLocks noChangeAspect="1" noChangeArrowheads="1"/>
+                    </pic:cNvPicPr>
+                  </pic:nvPicPr>
+                  <pic:blipFill rotWithShape="1">
+                    <a:blip r:embed="rId7" cstate="print">
+                      <a:extLst>
+                        <a:ext uri="{28A0092B-C50C-407E-A947-70E740481C1C}">
+                          <a14:useLocalDpi xmlns:a14="http://schemas.microsoft.com/office/drawing/2010/main" val="0"/>
+                        </a:ext>
+                      </a:extLst>
+                    </a:blip>
+                    <a:srcRect t="42893" b="12778"/>
+                    <a:stretch/>
+                  </pic:blipFill>
+                  <pic:spPr bwMode="auto">
+                    <a:xfrm rot="10800000">
+                      <a:off x="0" y="0"/>
+                      <a:ext cx="5760720" cy="1915246"/>
+                    </a:xfrm>
+                    <a:prstGeom prst="rect">
+                      <a:avLst/>
+                    </a:prstGeom>
+                    <a:noFill/>
+                    <a:ln>
+                      <a:noFill/>
+                    </a:ln>
+                    <a:extLst>
+                      <a:ext uri="{53640926-AAD7-44D8-BBD7-CCE9431645EC}">
+                        <a14:shadowObscured xmlns:a14="http://schemas.microsoft.com/office/drawing/2010/main"/>
+                      </a:ext>
+                    </a:extLst>
+                  </pic:spPr>
+                </pic:pic>
+              </a:graphicData>
+            </a:graphic>
+          </wp:inline>
+        </w:drawing>
+      </w:r>
+    </w:p>
     <w:p>
       <w:r>
         <w:rPr>
@@ -424,7 +746,7 @@
                     </pic:cNvPicPr>
                   </pic:nvPicPr>
                   <pic:blipFill>
-                    <a:blip r:embed="rId6">
+                    <a:blip r:embed="rId8">
                       <a:extLst>
                         <a:ext uri="{28A0092B-C50C-407E-A947-70E740481C1C}">
                           <a14:useLocalDpi xmlns:a14="http://schemas.microsoft.com/office/drawing/2010/main" val="0"/>
@@ -457,7 +779,7 @@
       </w:r>
     </w:p>
     <w:sectPr>
-      <w:headerReference w:type="default" r:id="rId7"/>
+      <w:headerReference w:type="default" r:id="rId9"/>
       <w:pgSz w:w="11906" w:h="16838"/>
       <w:pgMar w:top="1417" w:right="1417" w:bottom="1134" w:left="1417" w:header="708" w:footer="708" w:gutter="0"/>
       <w:cols w:space="708"/>
